--- a/Soal RESPONSI.docx
+++ b/Soal RESPONSI.docx
@@ -2020,11 +2020,53 @@
           <w:sz w:val="24"/>
           <w:szCs w:val="24"/>
         </w:rPr>
-        <w:t xml:space="preserve">pembelian lebih dari 5 maka akan mendapatkan Potongan harga 50.000, misal membeli Baju ESPADA harga 100.000 membeli baju nya dengan jumlah diatas 5 misal 7, yang harusnya menjadi </w:t>
-      </w:r>
-      <w:r>
-        <w:rPr>
-          <w:rFonts w:ascii="Times New Roman" w:hAnsi="Times New Roman" w:cs="Times New Roman"/>
+        <w:t xml:space="preserve">pembelian lebih dari 5 maka akan mendapatkan Potongan harga 50.000, </w:t>
+      </w:r>
+    </w:p>
+    <w:p>
+      <w:pPr>
+        <w:pStyle w:val="ListParagraph"/>
+        <w:rPr>
+          <w:rFonts w:ascii="Times New Roman" w:hAnsi="Times New Roman" w:cs="Times New Roman"/>
+          <w:sz w:val="24"/>
+          <w:szCs w:val="24"/>
+        </w:rPr>
+      </w:pPr>
+    </w:p>
+    <w:p>
+      <w:pPr>
+        <w:pStyle w:val="ListParagraph"/>
+        <w:rPr>
+          <w:rFonts w:ascii="Times New Roman" w:hAnsi="Times New Roman" w:cs="Times New Roman"/>
+          <w:b/>
+          <w:sz w:val="24"/>
+          <w:szCs w:val="24"/>
+        </w:rPr>
+      </w:pPr>
+      <w:r>
+        <w:rPr>
+          <w:rFonts w:ascii="Times New Roman" w:hAnsi="Times New Roman" w:cs="Times New Roman"/>
+          <w:b/>
+          <w:sz w:val="24"/>
+          <w:szCs w:val="24"/>
+        </w:rPr>
+        <w:t>misal membeli Baju ESPADA harga 100.000 membeli baju nya dengan jumlah diatas 5 misal 7, yang har</w:t>
+      </w:r>
+      <w:bookmarkStart w:id="0" w:name="_GoBack"/>
+      <w:bookmarkEnd w:id="0"/>
+      <w:r>
+        <w:rPr>
+          <w:rFonts w:ascii="Times New Roman" w:hAnsi="Times New Roman" w:cs="Times New Roman"/>
+          <w:b/>
+          <w:sz w:val="24"/>
+          <w:szCs w:val="24"/>
+        </w:rPr>
+        <w:t xml:space="preserve">usnya menjadi </w:t>
+      </w:r>
+      <w:r>
+        <w:rPr>
+          <w:rFonts w:ascii="Times New Roman" w:hAnsi="Times New Roman" w:cs="Times New Roman"/>
+          <w:b/>
           <w:sz w:val="24"/>
           <w:szCs w:val="24"/>
         </w:rPr>
@@ -2033,11 +2075,22 @@
       <w:r>
         <w:rPr>
           <w:rFonts w:ascii="Times New Roman" w:hAnsi="Times New Roman" w:cs="Times New Roman"/>
+          <w:b/>
           <w:sz w:val="24"/>
           <w:szCs w:val="24"/>
         </w:rPr>
         <w:t xml:space="preserve">membayar 700.000 berkurang menjadi 650.000 untuk total pembelian 7 baju merk ESPADA </w:t>
       </w:r>
+    </w:p>
+    <w:p>
+      <w:pPr>
+        <w:pStyle w:val="ListParagraph"/>
+        <w:rPr>
+          <w:rFonts w:ascii="Times New Roman" w:hAnsi="Times New Roman" w:cs="Times New Roman"/>
+          <w:sz w:val="24"/>
+          <w:szCs w:val="24"/>
+        </w:rPr>
+      </w:pPr>
     </w:p>
     <w:p>
       <w:pPr>
@@ -2080,39 +2133,7 @@
           <w:sz w:val="24"/>
           <w:szCs w:val="24"/>
         </w:rPr>
-        <w:t xml:space="preserve">Setiap Pembelian I Jenis barang pembelian lebih dari </w:t>
-      </w:r>
-      <w:r>
-        <w:rPr>
-          <w:rFonts w:ascii="Times New Roman" w:hAnsi="Times New Roman" w:cs="Times New Roman"/>
-          <w:sz w:val="24"/>
-          <w:szCs w:val="24"/>
-        </w:rPr>
-        <w:t>20</w:t>
-      </w:r>
-      <w:r>
-        <w:rPr>
-          <w:rFonts w:ascii="Times New Roman" w:hAnsi="Times New Roman" w:cs="Times New Roman"/>
-          <w:sz w:val="24"/>
-          <w:szCs w:val="24"/>
-        </w:rPr>
-        <w:t xml:space="preserve"> maka akan mendapatkan potongan seharga </w:t>
-      </w:r>
-      <w:r>
-        <w:rPr>
-          <w:rFonts w:ascii="Times New Roman" w:hAnsi="Times New Roman" w:cs="Times New Roman"/>
-          <w:sz w:val="24"/>
-          <w:szCs w:val="24"/>
-        </w:rPr>
-        <w:t>2</w:t>
-      </w:r>
-      <w:r>
-        <w:rPr>
-          <w:rFonts w:ascii="Times New Roman" w:hAnsi="Times New Roman" w:cs="Times New Roman"/>
-          <w:sz w:val="24"/>
-          <w:szCs w:val="24"/>
-        </w:rPr>
-        <w:t>00.000 (Contoh sama seperti sebelumnya)</w:t>
+        <w:t>Setiap Pembelian I Jenis barang pembelian lebih dari 20 maka akan mendapatkan potongan seharga 200.000 (Contoh sama seperti sebelumnya)</w:t>
       </w:r>
     </w:p>
     <w:p>
@@ -2239,7 +2260,6 @@
           <w:sz w:val="24"/>
           <w:szCs w:val="24"/>
         </w:rPr>
-        <w:lastRenderedPageBreak/>
         <w:t xml:space="preserve">KETERANGAN OUPUT : </w:t>
       </w:r>
     </w:p>
@@ -2357,8 +2377,6 @@
         </w:rPr>
         <w:t xml:space="preserve">Potongan harga harga total potongan harga yang didapatkan dari semua jenis barang yang dibeli </w:t>
       </w:r>
-      <w:bookmarkStart w:id="0" w:name="_GoBack"/>
-      <w:bookmarkEnd w:id="0"/>
     </w:p>
     <w:p>
       <w:pPr>
@@ -3142,6 +3160,7 @@
   <w:style w:type="character" w:default="1" w:styleId="DefaultParagraphFont">
     <w:name w:val="Default Paragraph Font"/>
     <w:uiPriority w:val="1"/>
+    <w:semiHidden/>
     <w:unhideWhenUsed/>
   </w:style>
   <w:style w:type="table" w:default="1" w:styleId="TableNormal">
